--- a/paper/7 perspectives partie.docx
+++ b/paper/7 perspectives partie.docx
@@ -241,7 +241,13 @@
         <w:t xml:space="preserve"> Jazz</w:t>
       </w:r>
       <w:r>
-        <w:t xml:space="preserve"> et Montreux </w:t>
+        <w:t xml:space="preserve"> et </w:t>
+      </w:r>
+      <w:r>
+        <w:t xml:space="preserve">le </w:t>
+      </w:r>
+      <w:r>
+        <w:t xml:space="preserve">Montreux </w:t>
       </w:r>
       <w:r>
         <w:t xml:space="preserve">Jazz Festival favorisent la présence de jazz dans cette région toute l’année </w:t>
@@ -269,7 +275,47 @@
       </w:r>
       <w:proofErr w:type="spellEnd"/>
       <w:r>
-        <w:t>}, on peut se demander pour quelles raisons les genres dance et électro sont concentrés dans les centres urbains et ce que cela dit sur la politique suisse relative à la vie nocturne.</w:t>
+        <w:t xml:space="preserve">}, on peut se demander pour quelles raisons les genres </w:t>
+      </w:r>
+      <w:r>
+        <w:t>\</w:t>
+      </w:r>
+      <w:proofErr w:type="spellStart"/>
+      <w:r>
+        <w:t>emph</w:t>
+      </w:r>
+      <w:proofErr w:type="spellEnd"/>
+      <w:r>
+        <w:t>{</w:t>
+      </w:r>
+      <w:r>
+        <w:t>dance</w:t>
+      </w:r>
+      <w:r>
+        <w:t>}</w:t>
+      </w:r>
+      <w:r>
+        <w:t xml:space="preserve"> et </w:t>
+      </w:r>
+      <w:r>
+        <w:t>\</w:t>
+      </w:r>
+      <w:proofErr w:type="spellStart"/>
+      <w:r>
+        <w:t>emph</w:t>
+      </w:r>
+      <w:proofErr w:type="spellEnd"/>
+      <w:r>
+        <w:t>{</w:t>
+      </w:r>
+      <w:r>
+        <w:t>électro</w:t>
+      </w:r>
+      <w:r>
+        <w:t>}</w:t>
+      </w:r>
+      <w:r>
+        <w:t xml:space="preserve"> sont concentrés dans les centres urbains et ce que cela dit sur la politique suisse relative à la vie nocturne.</w:t>
       </w:r>
       <w:r>
         <w:t xml:space="preserve"> Le score de mobilité d’un artiste peut de son côté se révéler utile pour les programmateurs des salles de concert puisqu’un </w:t>
@@ -297,6 +343,121 @@
       <w:pPr>
         <w:jc w:val="both"/>
       </w:pPr>
+    </w:p>
+    <w:p>
+      <w:pPr>
+        <w:jc w:val="both"/>
+      </w:pPr>
+      <w:r>
+        <w:t>\</w:t>
+      </w:r>
+      <w:proofErr w:type="spellStart"/>
+      <w:r>
+        <w:t>begin</w:t>
+      </w:r>
+      <w:proofErr w:type="spellEnd"/>
+      <w:r>
+        <w:t>{figure}[</w:t>
+      </w:r>
+      <w:proofErr w:type="spellStart"/>
+      <w:r>
+        <w:t>ht</w:t>
+      </w:r>
+      <w:proofErr w:type="spellEnd"/>
+      <w:r>
+        <w:t>]</w:t>
+      </w:r>
+    </w:p>
+    <w:p>
+      <w:pPr>
+        <w:jc w:val="both"/>
+      </w:pPr>
+      <w:r>
+        <w:t>\</w:t>
+      </w:r>
+      <w:proofErr w:type="spellStart"/>
+      <w:r>
+        <w:t>centering</w:t>
+      </w:r>
+      <w:proofErr w:type="spellEnd"/>
+    </w:p>
+    <w:p>
+      <w:pPr>
+        <w:jc w:val="both"/>
+      </w:pPr>
+      <w:r>
+        <w:t>\includegraphics[width=0.8\textwidth]{images/resultats/</w:t>
+      </w:r>
+      <w:r>
+        <w:t>viz_genres_centroid</w:t>
+      </w:r>
+      <w:r>
+        <w:t>.png}</w:t>
+      </w:r>
+    </w:p>
+    <w:p>
+      <w:pPr>
+        <w:jc w:val="both"/>
+      </w:pPr>
+      <w:r>
+        <w:t>\</w:t>
+      </w:r>
+      <w:proofErr w:type="spellStart"/>
+      <w:r>
+        <w:t>captionsetup</w:t>
+      </w:r>
+      <w:proofErr w:type="spellEnd"/>
+      <w:r>
+        <w:t>{</w:t>
+      </w:r>
+      <w:proofErr w:type="spellStart"/>
+      <w:r>
+        <w:t>width</w:t>
+      </w:r>
+      <w:proofErr w:type="spellEnd"/>
+      <w:r>
+        <w:t>=.8\</w:t>
+      </w:r>
+      <w:proofErr w:type="spellStart"/>
+      <w:r>
+        <w:t>textwidth</w:t>
+      </w:r>
+      <w:proofErr w:type="spellEnd"/>
+      <w:r>
+        <w:t>}</w:t>
+      </w:r>
+    </w:p>
+    <w:p>
+      <w:pPr>
+        <w:jc w:val="both"/>
+      </w:pPr>
+      <w:r>
+        <w:t>\</w:t>
+      </w:r>
+      <w:proofErr w:type="spellStart"/>
+      <w:r>
+        <w:t>caption</w:t>
+      </w:r>
+      <w:proofErr w:type="spellEnd"/>
+      <w:r>
+        <w:t>{Visualisation de la répartition géographique des salles de concert où au minimum 20 concerts ont eu lieu et où au moins 40\% des artistes étaient liés au jazz (en vert) ou au hip hop (en bleu).}</w:t>
+      </w:r>
+    </w:p>
+    <w:p>
+      <w:pPr>
+        <w:jc w:val="both"/>
+      </w:pPr>
+      <w:r>
+        <w:t>\label{</w:t>
+      </w:r>
+      <w:proofErr w:type="spellStart"/>
+      <w:r>
+        <w:t>fig_viz_genres_centroid</w:t>
+      </w:r>
+      <w:proofErr w:type="spellEnd"/>
+      <w:r>
+        <w:t>}</w:t>
+      </w:r>
     </w:p>
     <w:p>
       <w:pPr>
@@ -309,213 +470,15 @@
         <w:rPr>
           <w:lang w:val="en-US"/>
         </w:rPr>
-        <w:t>\begin{figure}[</w:t>
-      </w:r>
-      <w:proofErr w:type="spellStart"/>
-      <w:r>
+        <w:t>\end{figure}</w:t>
+      </w:r>
+    </w:p>
+    <w:p>
+      <w:pPr>
+        <w:jc w:val="both"/>
         <w:rPr>
           <w:lang w:val="en-US"/>
         </w:rPr>
-        <w:t>ht</w:t>
-      </w:r>
-      <w:proofErr w:type="spellEnd"/>
-      <w:r>
-        <w:rPr>
-          <w:lang w:val="en-US"/>
-        </w:rPr>
-        <w:t>]</w:t>
-      </w:r>
-    </w:p>
-    <w:p>
-      <w:pPr>
-        <w:jc w:val="both"/>
-        <w:rPr>
-          <w:lang w:val="en-US"/>
-        </w:rPr>
-      </w:pPr>
-      <w:r>
-        <w:rPr>
-          <w:lang w:val="en-US"/>
-        </w:rPr>
-        <w:t>\centering</w:t>
-      </w:r>
-    </w:p>
-    <w:p>
-      <w:pPr>
-        <w:jc w:val="both"/>
-        <w:rPr>
-          <w:lang w:val="en-US"/>
-        </w:rPr>
-      </w:pPr>
-      <w:r>
-        <w:rPr>
-          <w:lang w:val="en-US"/>
-        </w:rPr>
-        <w:t>\</w:t>
-      </w:r>
-      <w:proofErr w:type="spellStart"/>
-      <w:r>
-        <w:rPr>
-          <w:lang w:val="en-US"/>
-        </w:rPr>
-        <w:t>includegraphics</w:t>
-      </w:r>
-      <w:proofErr w:type="spellEnd"/>
-      <w:r>
-        <w:rPr>
-          <w:lang w:val="en-US"/>
-        </w:rPr>
-        <w:t>[width=0.8\</w:t>
-      </w:r>
-      <w:proofErr w:type="spellStart"/>
-      <w:proofErr w:type="gramStart"/>
-      <w:r>
-        <w:rPr>
-          <w:lang w:val="en-US"/>
-        </w:rPr>
-        <w:t>textwidth</w:t>
-      </w:r>
-      <w:proofErr w:type="spellEnd"/>
-      <w:r>
-        <w:rPr>
-          <w:lang w:val="en-US"/>
-        </w:rPr>
-        <w:t>]{</w:t>
-      </w:r>
-      <w:proofErr w:type="gramEnd"/>
-      <w:r>
-        <w:rPr>
-          <w:lang w:val="en-US"/>
-        </w:rPr>
-        <w:t>images/</w:t>
-      </w:r>
-      <w:proofErr w:type="spellStart"/>
-      <w:r>
-        <w:rPr>
-          <w:lang w:val="en-US"/>
-        </w:rPr>
-        <w:t>resultats</w:t>
-      </w:r>
-      <w:proofErr w:type="spellEnd"/>
-      <w:r>
-        <w:rPr>
-          <w:lang w:val="en-US"/>
-        </w:rPr>
-        <w:t>/</w:t>
-      </w:r>
-      <w:proofErr w:type="spellStart"/>
-      <w:r>
-        <w:t>viz_genres_centroid</w:t>
-      </w:r>
-      <w:proofErr w:type="spellEnd"/>
-      <w:r>
-        <w:rPr>
-          <w:lang w:val="en-US"/>
-        </w:rPr>
-        <w:t>.</w:t>
-      </w:r>
-      <w:proofErr w:type="spellStart"/>
-      <w:r>
-        <w:rPr>
-          <w:lang w:val="en-US"/>
-        </w:rPr>
-        <w:t>png</w:t>
-      </w:r>
-      <w:proofErr w:type="spellEnd"/>
-      <w:r>
-        <w:rPr>
-          <w:lang w:val="en-US"/>
-        </w:rPr>
-        <w:t>}</w:t>
-      </w:r>
-    </w:p>
-    <w:p>
-      <w:pPr>
-        <w:jc w:val="both"/>
-      </w:pPr>
-      <w:r>
-        <w:t>\</w:t>
-      </w:r>
-      <w:proofErr w:type="spellStart"/>
-      <w:r>
-        <w:t>captionsetup</w:t>
-      </w:r>
-      <w:proofErr w:type="spellEnd"/>
-      <w:r>
-        <w:t>{</w:t>
-      </w:r>
-      <w:proofErr w:type="spellStart"/>
-      <w:r>
-        <w:t>width</w:t>
-      </w:r>
-      <w:proofErr w:type="spellEnd"/>
-      <w:r>
-        <w:t>=.8\</w:t>
-      </w:r>
-      <w:proofErr w:type="spellStart"/>
-      <w:r>
-        <w:t>textwidth</w:t>
-      </w:r>
-      <w:proofErr w:type="spellEnd"/>
-      <w:r>
-        <w:t>}</w:t>
-      </w:r>
-    </w:p>
-    <w:p>
-      <w:pPr>
-        <w:jc w:val="both"/>
-      </w:pPr>
-      <w:r>
-        <w:t>\</w:t>
-      </w:r>
-      <w:proofErr w:type="spellStart"/>
-      <w:r>
-        <w:t>caption</w:t>
-      </w:r>
-      <w:proofErr w:type="spellEnd"/>
-      <w:r>
-        <w:t>{Visualisation de</w:t>
-      </w:r>
-      <w:r>
-        <w:t xml:space="preserve"> la répartition géographique des salles de concert</w:t>
-      </w:r>
-      <w:r>
-        <w:t xml:space="preserve"> </w:t>
-      </w:r>
-      <w:r>
-        <w:t>où au minimum 20 concerts ont eu lieu et où au moins 40\% des artistes étaient liés au jazz (en vert) ou au hip hop (en bleu)</w:t>
-      </w:r>
-      <w:r>
-        <w:t>.}</w:t>
-      </w:r>
-    </w:p>
-    <w:p>
-      <w:pPr>
-        <w:jc w:val="both"/>
-      </w:pPr>
-      <w:r>
-        <w:t>\label{</w:t>
-      </w:r>
-      <w:proofErr w:type="spellStart"/>
-      <w:r>
-        <w:t>fig_viz_genres_centroid</w:t>
-      </w:r>
-      <w:proofErr w:type="spellEnd"/>
-      <w:r>
-        <w:t>}</w:t>
-      </w:r>
-    </w:p>
-    <w:p>
-      <w:pPr>
-        <w:jc w:val="both"/>
-      </w:pPr>
-      <w:r>
-        <w:t>\end{figure}</w:t>
-      </w:r>
-    </w:p>
-    <w:p>
-      <w:pPr>
-        <w:jc w:val="both"/>
       </w:pPr>
     </w:p>
     <w:p>
@@ -572,21 +535,7 @@
         <w:rPr>
           <w:lang w:val="en-US"/>
         </w:rPr>
-        <w:t>\includegraphics[width=0.8\</w:t>
-      </w:r>
-      <w:proofErr w:type="gramStart"/>
-      <w:r>
-        <w:rPr>
-          <w:lang w:val="en-US"/>
-        </w:rPr>
-        <w:t>textwidth]{</w:t>
-      </w:r>
-      <w:proofErr w:type="gramEnd"/>
-      <w:r>
-        <w:rPr>
-          <w:lang w:val="en-US"/>
-        </w:rPr>
-        <w:t>images/resultats/viz_</w:t>
+        <w:t>\includegraphics[width=0.8\textwidth]{images/resultats/viz_</w:t>
       </w:r>
       <w:r>
         <w:rPr>
@@ -646,31 +595,7 @@
       </w:r>
       <w:proofErr w:type="spellEnd"/>
       <w:r>
-        <w:t xml:space="preserve">{Visualisation de la répartition géographique des salles de concert où au minimum 20 concerts ont eu lieu et où au moins 40\% des artistes étaient liés </w:t>
-      </w:r>
-      <w:r>
-        <w:t xml:space="preserve">à la danse music </w:t>
-      </w:r>
-      <w:r>
-        <w:t xml:space="preserve">(en </w:t>
-      </w:r>
-      <w:r>
-        <w:t>violet</w:t>
-      </w:r>
-      <w:r>
-        <w:t xml:space="preserve">) ou </w:t>
-      </w:r>
-      <w:r>
-        <w:t>à l’électro</w:t>
-      </w:r>
-      <w:r>
-        <w:t xml:space="preserve"> (en </w:t>
-      </w:r>
-      <w:r>
-        <w:t>vert)</w:t>
-      </w:r>
-      <w:r>
-        <w:t>.}</w:t>
+        <w:t>{Visualisation de la répartition géographique des salles de concert où au minimum 20 concerts ont eu lieu et où au moins 40\% des artistes étaient liés à la danse music (en violet) ou à l’électro (en vert).}</w:t>
       </w:r>
     </w:p>
     <w:p>
@@ -682,13 +607,7 @@
       </w:r>
       <w:proofErr w:type="spellStart"/>
       <w:r>
-        <w:t>fig_viz_</w:t>
-      </w:r>
-      <w:r>
-        <w:t>electro</w:t>
-      </w:r>
-      <w:r>
-        <w:t>_centroid</w:t>
+        <w:t>fig_viz_electro_centroid</w:t>
       </w:r>
       <w:proofErr w:type="spellEnd"/>
       <w:r>
@@ -726,7 +645,13 @@
         <w:jc w:val="both"/>
       </w:pPr>
       <w:r>
-        <w:t>Les données utilisées dans ce travail ne sont malheureusement pas exemptes de tout défaut et c</w:t>
+        <w:t>Les données utilisées dans ce travail ne sont malheureusement pas exemptes de tout défaut et</w:t>
+      </w:r>
+      <w:r>
+        <w:t xml:space="preserve">, </w:t>
+      </w:r>
+      <w:r>
+        <w:t>c</w:t>
       </w:r>
       <w:r>
         <w:t>omme nous l’avons vu au point \</w:t>
@@ -821,7 +746,7 @@
       </w:r>
       <w:proofErr w:type="spellEnd"/>
       <w:r>
-        <w:t xml:space="preserve">{world music} en anglais) souligne une conception occidentale, voire américaine des genres musicaux, puisque de nombreuses musiques d’autres cultures se retrouvent dans cette catégorie. Ce biais culturel est récurrent dans les projets liés à Wikipédia et reflète la nature relativement homogène des contributeurs principaux de la plateforme. </w:t>
+        <w:t xml:space="preserve">{world music}) souligne une conception occidentale, voire américaine des genres musicaux, puisque de nombreuses musiques d’autres cultures se retrouvent dans cette catégorie. Ce biais culturel est récurrent dans les projets liés à Wikipédia et reflète la nature relativement homogène des contributeurs principaux de la plateforme. </w:t>
       </w:r>
       <w:r>
         <w:t xml:space="preserve">En </w:t>
@@ -982,6 +907,7 @@
     <w:lsdException w:name="HTML Sample" w:semiHidden="1" w:unhideWhenUsed="1"/>
     <w:lsdException w:name="HTML Typewriter" w:semiHidden="1" w:unhideWhenUsed="1"/>
     <w:lsdException w:name="HTML Variable" w:semiHidden="1" w:unhideWhenUsed="1"/>
+    <w:lsdException w:name="Normal Table" w:semiHidden="1" w:unhideWhenUsed="1"/>
     <w:lsdException w:name="annotation subject" w:semiHidden="1" w:unhideWhenUsed="1"/>
     <w:lsdException w:name="No List" w:semiHidden="1" w:unhideWhenUsed="1"/>
     <w:lsdException w:name="Outline List 1" w:semiHidden="1" w:unhideWhenUsed="1"/>
@@ -1028,8 +954,10 @@
     <w:lsdException w:name="Table Subtle 2" w:semiHidden="1" w:unhideWhenUsed="1"/>
     <w:lsdException w:name="Table Web 1" w:semiHidden="1" w:unhideWhenUsed="1"/>
     <w:lsdException w:name="Table Web 2" w:semiHidden="1" w:unhideWhenUsed="1"/>
+    <w:lsdException w:name="Table Web 3" w:semiHidden="1" w:unhideWhenUsed="1"/>
     <w:lsdException w:name="Balloon Text" w:semiHidden="1" w:unhideWhenUsed="1"/>
     <w:lsdException w:name="Table Grid" w:uiPriority="39"/>
+    <w:lsdException w:name="Table Theme" w:semiHidden="1" w:unhideWhenUsed="1"/>
     <w:lsdException w:name="Placeholder Text" w:semiHidden="1"/>
     <w:lsdException w:name="No Spacing" w:uiPriority="1" w:qFormat="1"/>
     <w:lsdException w:name="Light Shading" w:uiPriority="60"/>

--- a/paper/7 perspectives partie.docx
+++ b/paper/7 perspectives partie.docx
@@ -7,7 +7,46 @@
         <w:jc w:val="both"/>
       </w:pPr>
       <w:r>
-        <w:t>Les données collectées sur les concerts en Suisse et leur exploitation ouvrent la porte à de multiples utilisations pour la recherche académique ou pour les acteurs du milieu, mais plusieurs limitations liées à ces données sont à relever.</w:t>
+        <w:t xml:space="preserve">L’analyse et la visualisation des données </w:t>
+      </w:r>
+      <w:r>
+        <w:t xml:space="preserve">collectées sur les concerts en Suisse </w:t>
+      </w:r>
+      <w:r>
+        <w:t>ont mis en évidence à la fois la diversité et la complexité de la scène musicale. Nous verrons dans ce chapitre comment les outils développés ouvrent donc la</w:t>
+      </w:r>
+      <w:r>
+        <w:t xml:space="preserve"> porte à de multiples utilisations pour la recherche académique </w:t>
+      </w:r>
+      <w:r>
+        <w:t>et</w:t>
+      </w:r>
+      <w:r>
+        <w:t xml:space="preserve"> pour les acteurs du milieu</w:t>
+      </w:r>
+      <w:r>
+        <w:t xml:space="preserve"> musical, </w:t>
+      </w:r>
+      <w:r>
+        <w:t>mais</w:t>
+      </w:r>
+      <w:r>
+        <w:t xml:space="preserve"> aussi</w:t>
+      </w:r>
+      <w:r>
+        <w:t xml:space="preserve"> </w:t>
+      </w:r>
+      <w:r>
+        <w:t xml:space="preserve">quelles sont les </w:t>
+      </w:r>
+      <w:r>
+        <w:t xml:space="preserve">limitations </w:t>
+      </w:r>
+      <w:r>
+        <w:t>rencontrées</w:t>
+      </w:r>
+      <w:r>
+        <w:t>.</w:t>
       </w:r>
     </w:p>
     <w:p>
@@ -39,19 +78,77 @@
         <w:jc w:val="both"/>
       </w:pPr>
       <w:r>
-        <w:t>L</w:t>
-      </w:r>
-      <w:r>
-        <w:t xml:space="preserve">es centroïdes des artistes </w:t>
-      </w:r>
-      <w:r>
-        <w:t>visibles sur l’outil de cartographie</w:t>
-      </w:r>
-      <w:r>
-        <w:t xml:space="preserve"> permettent de </w:t>
-      </w:r>
-      <w:r>
-        <w:t>voir dans quelle région un artiste évolue et vers quel</w:t>
+        <w:t>Les différents diagrammes présentés dans le chapitre précédent</w:t>
+      </w:r>
+      <w:r>
+        <w:t xml:space="preserve"> </w:t>
+      </w:r>
+    </w:p>
+    <w:p>
+      <w:pPr>
+        <w:jc w:val="both"/>
+      </w:pPr>
+      <w:r>
+        <w:t xml:space="preserve">La recherche académique portant sur les concerts en Suisse en est encore à ses débuts, </w:t>
+      </w:r>
+    </w:p>
+    <w:p>
+      <w:pPr>
+        <w:jc w:val="both"/>
+      </w:pPr>
+    </w:p>
+    <w:p>
+      <w:pPr>
+        <w:jc w:val="both"/>
+      </w:pPr>
+      <w:r>
+        <w:t>\subsection{Du point de vue de la recherche académique}</w:t>
+      </w:r>
+    </w:p>
+    <w:p>
+      <w:pPr>
+        <w:jc w:val="both"/>
+      </w:pPr>
+    </w:p>
+    <w:p>
+      <w:pPr>
+        <w:jc w:val="both"/>
+      </w:pPr>
+      <w:r>
+        <w:t xml:space="preserve">L’hermétisme culturel provoqué par les différentes régions linguistiques en Suisse est relevé par </w:t>
+      </w:r>
+      <w:r>
+        <w:t>\</w:t>
+      </w:r>
+      <w:r>
+        <w:t>text</w:t>
+      </w:r>
+      <w:r>
+        <w:t>cite[107]{</w:t>
+      </w:r>
+      <w:r>
+        <w:t>perrenoud_vies_2018</w:t>
+      </w:r>
+      <w:r>
+        <w:t>}</w:t>
+      </w:r>
+      <w:r>
+        <w:t xml:space="preserve"> et freinent les échanges musicaux d’une région à l’autre. </w:t>
+      </w:r>
+      <w:r>
+        <w:t xml:space="preserve">Grâce à l’outil de cartographie et aux centroïdes, il est possible </w:t>
+      </w:r>
+      <w:r>
+        <w:t xml:space="preserve">de </w:t>
+      </w:r>
+      <w:r>
+        <w:t xml:space="preserve">voir dans quelle région un artiste évolue et </w:t>
+      </w:r>
+      <w:r>
+        <w:t>dans</w:t>
+      </w:r>
+      <w:r>
+        <w:t xml:space="preserve"> quel</w:t>
       </w:r>
       <w:r>
         <w:t>s</w:t>
@@ -60,16 +157,43 @@
         <w:t xml:space="preserve"> lieux ses liens sont les plus forts</w:t>
       </w:r>
       <w:r>
-        <w:t>. De cette observation peuvent apparaître des problématiques liées aux différentes régions en Suisse, notamment linguistiques qui sont particulièrement hermétiques pour les artistes \autocite[107]{</w:t>
-      </w:r>
-      <w:r>
-        <w:t>perrenoud_vies_2018</w:t>
-      </w:r>
-      <w:r>
-        <w:t xml:space="preserve">}. Par exemple, il serait intéressant d’étudier si les carrières et trajectoires d’artistes sur le territoire helvétique </w:t>
-      </w:r>
-      <w:r>
-        <w:t>sont différentes si un artiste chante en anglais ou dans une des langues nationales ou bien encore de se demander si un artiste peut avoir une carrière riche en concerts en Suisse avec un centroïde</w:t>
+        <w:t xml:space="preserve">. </w:t>
+      </w:r>
+      <w:r>
+        <w:t>A partir de là, i</w:t>
+      </w:r>
+      <w:r>
+        <w:t xml:space="preserve">l serait </w:t>
+      </w:r>
+      <w:r>
+        <w:t xml:space="preserve">par exemple </w:t>
+      </w:r>
+      <w:r>
+        <w:t>intéressant d’étudier si</w:t>
+      </w:r>
+      <w:r>
+        <w:t xml:space="preserve"> cet hermétisme dépend </w:t>
+      </w:r>
+      <w:r>
+        <w:t>si</w:t>
+      </w:r>
+      <w:r>
+        <w:t xml:space="preserve"> les artistes</w:t>
+      </w:r>
+      <w:r>
+        <w:t xml:space="preserve"> chantent</w:t>
+      </w:r>
+      <w:r>
+        <w:t xml:space="preserve"> en anglais ou dans une des langues nationales</w:t>
+      </w:r>
+      <w:r>
+        <w:t xml:space="preserve">. </w:t>
+      </w:r>
+      <w:r>
+        <w:t>La question de savoir</w:t>
+      </w:r>
+      <w:r>
+        <w:t xml:space="preserve"> si un artiste peut avoir une carrière riche en concerts en Suisse avec un centroïde</w:t>
       </w:r>
       <w:r>
         <w:t xml:space="preserve"> et des liens</w:t>
@@ -87,376 +211,96 @@
         <w:t>s</w:t>
       </w:r>
       <w:r>
-        <w:t xml:space="preserve">. Pour les salles de concert, les centroïdes </w:t>
-      </w:r>
-      <w:r>
-        <w:t>permet</w:t>
-      </w:r>
-      <w:r>
-        <w:t>tent</w:t>
-      </w:r>
-      <w:r>
-        <w:t xml:space="preserve"> de voir </w:t>
-      </w:r>
-      <w:r>
-        <w:t xml:space="preserve">quelles </w:t>
-      </w:r>
-      <w:r>
-        <w:t>salles</w:t>
-      </w:r>
-      <w:r>
-        <w:t xml:space="preserve"> sont</w:t>
-      </w:r>
-      <w:r>
-        <w:t xml:space="preserve"> associées à un artiste et </w:t>
-      </w:r>
-      <w:r>
-        <w:t>cela peut</w:t>
-      </w:r>
-      <w:r>
-        <w:t xml:space="preserve"> faire naître des collaborations </w:t>
-      </w:r>
-      <w:r>
-        <w:t xml:space="preserve">entre des salles </w:t>
-      </w:r>
-      <w:r>
-        <w:t>pour</w:t>
-      </w:r>
-      <w:r>
-        <w:t xml:space="preserve"> éventuellement</w:t>
-      </w:r>
-      <w:r>
-        <w:t xml:space="preserve"> organiser une tournée avec des salles qui ont un intérêt </w:t>
-      </w:r>
-      <w:r>
-        <w:t xml:space="preserve">musical </w:t>
-      </w:r>
-      <w:r>
-        <w:t>commun</w:t>
-      </w:r>
-      <w:r>
-        <w:t xml:space="preserve">. Enfin, un artiste lui-même pourrait voir un intérêt à connaître son centroïde et être encouragé à s’exporter au-delà de sa zone de confort et de ce qu’indique son coefficient de mobilité. </w:t>
-      </w:r>
-      <w:r>
-        <w:t xml:space="preserve">Comme les centroïdes d’artistes, les points moyens liés aux </w:t>
-      </w:r>
-      <w:r>
-        <w:t>genres</w:t>
-      </w:r>
-      <w:r>
-        <w:t xml:space="preserve"> musicaux</w:t>
-      </w:r>
-      <w:r>
-        <w:t xml:space="preserve"> permet</w:t>
-      </w:r>
-      <w:r>
-        <w:t>tent</w:t>
-      </w:r>
-      <w:r>
-        <w:t xml:space="preserve"> de voir si des genres prédominent dans une région plutôt qu’une autre</w:t>
-      </w:r>
-      <w:r>
-        <w:t xml:space="preserve">. En observant la répartition des salles </w:t>
-      </w:r>
-      <w:r>
-        <w:t>sur</w:t>
-      </w:r>
-      <w:r>
-        <w:t xml:space="preserve"> la figure \</w:t>
-      </w:r>
-      <w:proofErr w:type="spellStart"/>
-      <w:r>
-        <w:t>ref</w:t>
-      </w:r>
-      <w:proofErr w:type="spellEnd"/>
-      <w:r>
-        <w:t>{</w:t>
-      </w:r>
-      <w:proofErr w:type="spellStart"/>
-      <w:r>
-        <w:t>fig_</w:t>
-      </w:r>
-      <w:r>
-        <w:t>viz_genres_centroid</w:t>
-      </w:r>
-      <w:proofErr w:type="spellEnd"/>
-      <w:r>
-        <w:t>}</w:t>
-      </w:r>
-      <w:r>
-        <w:t>, plusieurs pistes de réflexion peuvent proposées : p</w:t>
-      </w:r>
-      <w:r>
-        <w:t>ourquoi les salles</w:t>
-      </w:r>
-      <w:r>
-        <w:t xml:space="preserve"> où l’on trouve du</w:t>
-      </w:r>
-      <w:r>
-        <w:t xml:space="preserve"> hip hop </w:t>
-      </w:r>
-      <w:r>
-        <w:t xml:space="preserve">sont situées majoritairement </w:t>
-      </w:r>
-      <w:r>
-        <w:t xml:space="preserve">en </w:t>
-      </w:r>
-      <w:r>
-        <w:t>S</w:t>
-      </w:r>
-      <w:r>
-        <w:t>uisse allemande</w:t>
-      </w:r>
-      <w:r>
-        <w:t xml:space="preserve"> ? Est-ce que le hip hop est mieux accepté </w:t>
-      </w:r>
-      <w:r>
-        <w:t xml:space="preserve">au niveau institutionnel et culturel </w:t>
-      </w:r>
-      <w:r>
-        <w:t xml:space="preserve">dans cette région qu’en Suisse romande </w:t>
-      </w:r>
-      <w:r>
-        <w:t xml:space="preserve">? </w:t>
-      </w:r>
-      <w:r>
-        <w:t>Et pourquoi les salles qui programment du j</w:t>
-      </w:r>
-      <w:r>
-        <w:t xml:space="preserve">azz </w:t>
-      </w:r>
-      <w:r>
-        <w:t xml:space="preserve">semblent </w:t>
-      </w:r>
-      <w:r>
-        <w:t xml:space="preserve">plutôt en Romandie ? </w:t>
-      </w:r>
-      <w:r>
-        <w:t xml:space="preserve">Est-ce que des festivals établis et reconnus de jazz comme le </w:t>
-      </w:r>
-      <w:r>
-        <w:t>Cully</w:t>
-      </w:r>
-      <w:r>
-        <w:t xml:space="preserve"> Jazz</w:t>
-      </w:r>
-      <w:r>
-        <w:t xml:space="preserve"> et </w:t>
-      </w:r>
-      <w:r>
-        <w:t xml:space="preserve">le </w:t>
-      </w:r>
-      <w:r>
-        <w:t xml:space="preserve">Montreux </w:t>
-      </w:r>
-      <w:r>
-        <w:t xml:space="preserve">Jazz Festival favorisent la présence de jazz dans cette région toute l’année </w:t>
-      </w:r>
-      <w:r>
-        <w:t>?</w:t>
-      </w:r>
-      <w:r>
-        <w:t xml:space="preserve"> Dans le même ordre d’idée, en regardant la figure \</w:t>
-      </w:r>
-      <w:proofErr w:type="spellStart"/>
-      <w:r>
-        <w:t>ref</w:t>
-      </w:r>
-      <w:proofErr w:type="spellEnd"/>
-      <w:r>
-        <w:t>{</w:t>
-      </w:r>
-      <w:proofErr w:type="spellStart"/>
-      <w:r>
-        <w:t>fig_</w:t>
-      </w:r>
-      <w:r>
-        <w:t>viz_electro_centroid</w:t>
-      </w:r>
-      <w:proofErr w:type="spellEnd"/>
-      <w:r>
-        <w:t xml:space="preserve">}, on peut se demander pour quelles raisons les genres </w:t>
-      </w:r>
-      <w:r>
-        <w:t>\</w:t>
-      </w:r>
-      <w:proofErr w:type="spellStart"/>
-      <w:r>
-        <w:t>emph</w:t>
-      </w:r>
-      <w:proofErr w:type="spellEnd"/>
-      <w:r>
-        <w:t>{</w:t>
-      </w:r>
-      <w:r>
-        <w:t>dance</w:t>
-      </w:r>
-      <w:r>
-        <w:t>}</w:t>
-      </w:r>
-      <w:r>
-        <w:t xml:space="preserve"> et </w:t>
-      </w:r>
-      <w:r>
-        <w:t>\</w:t>
-      </w:r>
-      <w:proofErr w:type="spellStart"/>
-      <w:r>
-        <w:t>emph</w:t>
-      </w:r>
-      <w:proofErr w:type="spellEnd"/>
-      <w:r>
-        <w:t>{</w:t>
-      </w:r>
-      <w:r>
-        <w:t>électro</w:t>
-      </w:r>
-      <w:r>
-        <w:t>}</w:t>
-      </w:r>
-      <w:r>
-        <w:t xml:space="preserve"> sont concentrés dans les centres urbains et ce que cela dit sur la politique suisse relative à la vie nocturne.</w:t>
-      </w:r>
-      <w:r>
-        <w:t xml:space="preserve"> Le score de mobilité d’un artiste peut de son côté se révéler utile pour les programmateurs des salles de concert puisqu’un </w:t>
-      </w:r>
-      <w:r>
-        <w:t>artiste avec un centroïde éloigné</w:t>
-      </w:r>
-      <w:r>
-        <w:t xml:space="preserve"> du lieu de la salle,</w:t>
-      </w:r>
-      <w:r>
-        <w:t xml:space="preserve"> mais </w:t>
-      </w:r>
-      <w:r>
-        <w:t xml:space="preserve">avec </w:t>
-      </w:r>
-      <w:r>
-        <w:t>une haute mobilité sera peut-être plus facile à faire venir qu’un artiste avec une faible mobilité</w:t>
+        <w:t xml:space="preserve"> mériterait aussi d’être posée</w:t>
       </w:r>
       <w:r>
         <w:t>.</w:t>
       </w:r>
-    </w:p>
-    <w:p>
-      <w:pPr>
-        <w:jc w:val="both"/>
-      </w:pPr>
-    </w:p>
-    <w:p>
-      <w:pPr>
-        <w:jc w:val="both"/>
-      </w:pPr>
-      <w:r>
-        <w:t>\</w:t>
-      </w:r>
-      <w:proofErr w:type="spellStart"/>
-      <w:r>
-        <w:t>begin</w:t>
-      </w:r>
-      <w:proofErr w:type="spellEnd"/>
-      <w:r>
-        <w:t>{figure}[</w:t>
-      </w:r>
-      <w:proofErr w:type="spellStart"/>
-      <w:r>
-        <w:t>ht</w:t>
-      </w:r>
-      <w:proofErr w:type="spellEnd"/>
-      <w:r>
-        <w:t>]</w:t>
-      </w:r>
-    </w:p>
-    <w:p>
-      <w:pPr>
-        <w:jc w:val="both"/>
-      </w:pPr>
-      <w:r>
-        <w:t>\</w:t>
-      </w:r>
-      <w:proofErr w:type="spellStart"/>
-      <w:r>
-        <w:t>centering</w:t>
-      </w:r>
-      <w:proofErr w:type="spellEnd"/>
-    </w:p>
-    <w:p>
-      <w:pPr>
-        <w:jc w:val="both"/>
-      </w:pPr>
-      <w:r>
-        <w:t>\includegraphics[width=0.8\textwidth]{images/resultats/</w:t>
-      </w:r>
-      <w:r>
-        <w:t>viz_genres_centroid</w:t>
-      </w:r>
-      <w:r>
-        <w:t>.png}</w:t>
-      </w:r>
-    </w:p>
-    <w:p>
-      <w:pPr>
-        <w:jc w:val="both"/>
-      </w:pPr>
-      <w:r>
-        <w:t>\</w:t>
-      </w:r>
-      <w:proofErr w:type="spellStart"/>
-      <w:r>
-        <w:t>captionsetup</w:t>
-      </w:r>
-      <w:proofErr w:type="spellEnd"/>
-      <w:r>
-        <w:t>{</w:t>
-      </w:r>
-      <w:proofErr w:type="spellStart"/>
-      <w:r>
-        <w:t>width</w:t>
-      </w:r>
-      <w:proofErr w:type="spellEnd"/>
-      <w:r>
-        <w:t>=.8\</w:t>
-      </w:r>
-      <w:proofErr w:type="spellStart"/>
-      <w:r>
-        <w:t>textwidth</w:t>
-      </w:r>
-      <w:proofErr w:type="spellEnd"/>
-      <w:r>
-        <w:t>}</w:t>
-      </w:r>
-    </w:p>
-    <w:p>
-      <w:pPr>
-        <w:jc w:val="both"/>
-      </w:pPr>
-      <w:r>
-        <w:t>\</w:t>
-      </w:r>
-      <w:proofErr w:type="spellStart"/>
-      <w:r>
-        <w:t>caption</w:t>
-      </w:r>
-      <w:proofErr w:type="spellEnd"/>
-      <w:r>
-        <w:t>{Visualisation de la répartition géographique des salles de concert où au minimum 20 concerts ont eu lieu et où au moins 40\% des artistes étaient liés au jazz (en vert) ou au hip hop (en bleu).}</w:t>
-      </w:r>
-    </w:p>
-    <w:p>
-      <w:pPr>
-        <w:jc w:val="both"/>
-      </w:pPr>
-      <w:r>
-        <w:t>\label{</w:t>
-      </w:r>
-      <w:proofErr w:type="spellStart"/>
-      <w:r>
-        <w:t>fig_viz_genres_centroid</w:t>
-      </w:r>
-      <w:proofErr w:type="spellEnd"/>
-      <w:r>
-        <w:t>}</w:t>
+      <w:r>
+        <w:t xml:space="preserve"> \par</w:t>
+      </w:r>
+    </w:p>
+    <w:p>
+      <w:pPr>
+        <w:jc w:val="both"/>
+      </w:pPr>
+    </w:p>
+    <w:p>
+      <w:pPr>
+        <w:jc w:val="both"/>
+        <w:rPr>
+          <w:lang w:val="en-US"/>
+        </w:rPr>
+      </w:pPr>
+      <w:r>
+        <w:rPr>
+          <w:lang w:val="en-US"/>
+        </w:rPr>
+        <w:t>\begin{figure}[ht]</w:t>
+      </w:r>
+    </w:p>
+    <w:p>
+      <w:pPr>
+        <w:jc w:val="both"/>
+        <w:rPr>
+          <w:lang w:val="en-US"/>
+        </w:rPr>
+      </w:pPr>
+      <w:r>
+        <w:rPr>
+          <w:lang w:val="en-US"/>
+        </w:rPr>
+        <w:t>\centering</w:t>
+      </w:r>
+    </w:p>
+    <w:p>
+      <w:pPr>
+        <w:jc w:val="both"/>
+        <w:rPr>
+          <w:lang w:val="en-US"/>
+        </w:rPr>
+      </w:pPr>
+      <w:r>
+        <w:rPr>
+          <w:lang w:val="en-US"/>
+        </w:rPr>
+        <w:t>\includegraphics[width=0.8\textwidth]{images/resultats/viz_genres_centroid.png}</w:t>
+      </w:r>
+    </w:p>
+    <w:p>
+      <w:pPr>
+        <w:jc w:val="both"/>
+      </w:pPr>
+      <w:r>
+        <w:t>\captionsetup{width=.8\textwidth}</w:t>
+      </w:r>
+    </w:p>
+    <w:p>
+      <w:pPr>
+        <w:jc w:val="both"/>
+      </w:pPr>
+      <w:r>
+        <w:t>\caption{</w:t>
+      </w:r>
+      <w:r>
+        <w:t>Distribution</w:t>
+      </w:r>
+      <w:r>
+        <w:t xml:space="preserve"> géographique des salles de concert où au minimum 20 concerts ont eu lieu et où au moins 40\% des artistes étaient liés au jazz ou au hip</w:t>
+      </w:r>
+      <w:r>
+        <w:t>-</w:t>
+      </w:r>
+      <w:r>
+        <w:t>hop.}</w:t>
+      </w:r>
+    </w:p>
+    <w:p>
+      <w:pPr>
+        <w:jc w:val="both"/>
+      </w:pPr>
+      <w:r>
+        <w:t>\label{fig_viz_genres_centroid}</w:t>
       </w:r>
     </w:p>
     <w:p>
@@ -476,38 +320,242 @@
     <w:p>
       <w:pPr>
         <w:jc w:val="both"/>
+      </w:pPr>
+    </w:p>
+    <w:p>
+      <w:pPr>
+        <w:jc w:val="both"/>
+      </w:pPr>
+      <w:r>
+        <w:t xml:space="preserve">Comme </w:t>
+      </w:r>
+      <w:r>
+        <w:t>les centroïdes de</w:t>
+      </w:r>
+      <w:r>
+        <w:t>s a</w:t>
+      </w:r>
+      <w:r>
+        <w:t xml:space="preserve">rtistes, </w:t>
+      </w:r>
+      <w:r>
+        <w:t>ceux</w:t>
+      </w:r>
+      <w:r>
+        <w:t xml:space="preserve"> des genres musicaux </w:t>
+      </w:r>
+      <w:r>
+        <w:t>permet</w:t>
+      </w:r>
+      <w:r>
+        <w:t>tent</w:t>
+      </w:r>
+      <w:r>
+        <w:t xml:space="preserve"> de voir si des genres prédominent dans une région plutôt qu’une autre</w:t>
+      </w:r>
+      <w:r>
+        <w:t>. En observant la répartition des salles sur la figure \ref{fig_viz_genres_centroid}, plusieurs réflexion</w:t>
+      </w:r>
+      <w:r>
+        <w:t>s</w:t>
+      </w:r>
+      <w:r>
+        <w:t xml:space="preserve"> peuvent</w:t>
+      </w:r>
+      <w:r>
+        <w:t xml:space="preserve"> être </w:t>
+      </w:r>
+      <w:r>
+        <w:t>entamées</w:t>
+      </w:r>
+      <w:r>
+        <w:t> : pourquoi les salles où l’on trouve du hip</w:t>
+      </w:r>
+      <w:r>
+        <w:t>-</w:t>
+      </w:r>
+      <w:r>
+        <w:t>hop sont situées majoritairement en Suisse allemande ? Est-ce que le hip</w:t>
+      </w:r>
+      <w:r>
+        <w:t>-</w:t>
+      </w:r>
+      <w:r>
+        <w:t>hop est mieux accepté au niveau institutionnel et culturel dans cette région qu’en Suisse romande ? Et pourquoi les salles qui programment du jazz semblent plutôt en Romandie ? Est-ce que des festivals établis et reconnus de jazz comme le Cully Jazz et le Montreux Jazz Festival favorisent la présence de jazz dans cette région toute l’année ? \par</w:t>
+      </w:r>
+    </w:p>
+    <w:p>
+      <w:pPr>
+        <w:jc w:val="both"/>
+      </w:pPr>
+    </w:p>
+    <w:p>
+      <w:pPr>
+        <w:jc w:val="both"/>
+      </w:pPr>
+      <w:r>
+        <w:t xml:space="preserve">Le diagramme en barres de la fréquence des genres et le nuage de points représentants les salles de concert servent à identifier les différences entre les salles et à mettre en évidence leur diversité. Le fait de pouvoir choisir les variables sur lesquels sont comparées les salles offre un grand choix d’analyses possibles, que ce soit </w:t>
+      </w:r>
+      <w:r>
+        <w:t>du point de vue de</w:t>
+      </w:r>
+      <w:r>
+        <w:t xml:space="preserve"> la popularité, </w:t>
+      </w:r>
+      <w:r>
+        <w:t>d</w:t>
+      </w:r>
+      <w:r>
+        <w:t xml:space="preserve">es attributs </w:t>
+      </w:r>
+      <w:r>
+        <w:lastRenderedPageBreak/>
+        <w:t xml:space="preserve">musicaux ou </w:t>
+      </w:r>
+      <w:r>
+        <w:t>de la mobilité</w:t>
+      </w:r>
+      <w:r>
+        <w:t xml:space="preserve">. </w:t>
+      </w:r>
+      <w:r>
+        <w:t>En comparant les données de popularité et de mobilité</w:t>
+      </w:r>
+      <w:r>
+        <w:t xml:space="preserve"> par exemple</w:t>
+      </w:r>
+      <w:r>
+        <w:t>, est-il possible de connaître le pouvoir attractionnel d’une salle ? Alors que le public se déplace de plus en plus pour un artiste que pour une salle \autocite[37]{</w:t>
+      </w:r>
+      <w:r>
+        <w:t>stoll_assises_2012</w:t>
+      </w:r>
+      <w:r>
+        <w:t xml:space="preserve">}, est-ce que des salles brisent cette tendance ? </w:t>
+      </w:r>
+      <w:r>
+        <w:t>En comparant des données acoustiques corrélées entre elles (cf. section \ref{</w:t>
+      </w:r>
+      <w:r>
+        <w:t>section_correlation</w:t>
+      </w:r>
+      <w:r>
+        <w:t>}), est-ce qu</w:t>
+      </w:r>
+      <w:r>
+        <w:t>e les salles distantes des autres observations représentent une anomalie de la scène musicale ou au contraire suivent une certaine logique ? Comment les genres sont-ils distribués dans des salles similaires sur certaines variables acoustiques, mais opposées sur d’autres (cf. les partitions vertes et bleues de la figure \ref{</w:t>
+      </w:r>
+      <w:r>
+        <w:t>fig_viz_venues_scatter</w:t>
+      </w:r>
+      <w:r>
+        <w:t>}) ? \par</w:t>
+      </w:r>
+    </w:p>
+    <w:p>
+      <w:pPr>
+        <w:jc w:val="both"/>
+      </w:pPr>
+    </w:p>
+    <w:p>
+      <w:pPr>
+        <w:jc w:val="both"/>
+      </w:pPr>
+    </w:p>
+    <w:p>
+      <w:pPr>
+        <w:jc w:val="both"/>
+      </w:pPr>
+    </w:p>
+    <w:p>
+      <w:pPr>
+        <w:jc w:val="both"/>
+      </w:pPr>
+      <w:r>
+        <w:t>\subsection{Du point de vue des acteurs de la scène musicale}</w:t>
+      </w:r>
+    </w:p>
+    <w:p>
+      <w:pPr>
+        <w:jc w:val="both"/>
+      </w:pPr>
+    </w:p>
+    <w:p>
+      <w:pPr>
+        <w:jc w:val="both"/>
+      </w:pPr>
+      <w:r>
+        <w:t xml:space="preserve">Pour les salles de concert, les centroïdes </w:t>
+      </w:r>
+      <w:r>
+        <w:t>permet</w:t>
+      </w:r>
+      <w:r>
+        <w:t>tent</w:t>
+      </w:r>
+      <w:r>
+        <w:t xml:space="preserve"> de voir </w:t>
+      </w:r>
+      <w:r>
+        <w:t xml:space="preserve">quelles </w:t>
+      </w:r>
+      <w:r>
+        <w:t>salles</w:t>
+      </w:r>
+      <w:r>
+        <w:t xml:space="preserve"> sont</w:t>
+      </w:r>
+      <w:r>
+        <w:t xml:space="preserve"> associées à un artiste et </w:t>
+      </w:r>
+      <w:r>
+        <w:t>cela peut</w:t>
+      </w:r>
+      <w:r>
+        <w:t xml:space="preserve"> faire naître des collaborations </w:t>
+      </w:r>
+      <w:r>
+        <w:t xml:space="preserve">entre des salles </w:t>
+      </w:r>
+      <w:r>
+        <w:t>pour</w:t>
+      </w:r>
+      <w:r>
+        <w:t xml:space="preserve"> éventuellement</w:t>
+      </w:r>
+      <w:r>
+        <w:t xml:space="preserve"> organiser une tournée avec des salles qui ont un intérêt </w:t>
+      </w:r>
+      <w:r>
+        <w:t xml:space="preserve">musical </w:t>
+      </w:r>
+      <w:r>
+        <w:t>commun</w:t>
+      </w:r>
+      <w:r>
+        <w:t xml:space="preserve">. Enfin, un artiste lui-même pourrait voir un intérêt à connaître son centroïde et être encouragé à s’exporter au-delà de sa zone de confort et de ce qu’indique son coefficient de mobilité. </w:t>
+      </w:r>
+      <w:r>
+        <w:t>\par</w:t>
+      </w:r>
+    </w:p>
+    <w:p>
+      <w:pPr>
+        <w:jc w:val="both"/>
+      </w:pPr>
+    </w:p>
+    <w:p>
+      <w:pPr>
+        <w:jc w:val="both"/>
         <w:rPr>
           <w:lang w:val="en-US"/>
         </w:rPr>
       </w:pPr>
-    </w:p>
-    <w:p>
-      <w:pPr>
-        <w:jc w:val="both"/>
+      <w:r>
         <w:rPr>
           <w:lang w:val="en-US"/>
         </w:rPr>
-      </w:pPr>
-      <w:r>
-        <w:rPr>
-          <w:lang w:val="en-US"/>
-        </w:rPr>
-        <w:lastRenderedPageBreak/>
-        <w:t>\begin{figure}[</w:t>
-      </w:r>
-      <w:proofErr w:type="spellStart"/>
-      <w:r>
-        <w:rPr>
-          <w:lang w:val="en-US"/>
-        </w:rPr>
-        <w:t>ht</w:t>
-      </w:r>
-      <w:proofErr w:type="spellEnd"/>
-      <w:r>
-        <w:rPr>
-          <w:lang w:val="en-US"/>
-        </w:rPr>
-        <w:t>]</w:t>
+        <w:t>\begin{figure}[ht]</w:t>
       </w:r>
     </w:p>
     <w:p>
@@ -555,71 +603,98 @@
         <w:jc w:val="both"/>
       </w:pPr>
       <w:r>
-        <w:t>\</w:t>
-      </w:r>
-      <w:proofErr w:type="spellStart"/>
-      <w:r>
-        <w:t>captionsetup</w:t>
-      </w:r>
-      <w:proofErr w:type="spellEnd"/>
-      <w:r>
-        <w:t>{</w:t>
-      </w:r>
-      <w:proofErr w:type="spellStart"/>
-      <w:r>
-        <w:t>width</w:t>
-      </w:r>
-      <w:proofErr w:type="spellEnd"/>
-      <w:r>
-        <w:t>=.8\</w:t>
-      </w:r>
-      <w:proofErr w:type="spellStart"/>
-      <w:r>
-        <w:t>textwidth</w:t>
-      </w:r>
-      <w:proofErr w:type="spellEnd"/>
+        <w:t>\captionsetup{width=.8\textwidth}</w:t>
+      </w:r>
+    </w:p>
+    <w:p>
+      <w:pPr>
+        <w:jc w:val="both"/>
+      </w:pPr>
+      <w:r>
+        <w:t>\caption{Visualisation de la répartition géographique des salles de concert où au minimum 20 concerts ont eu lieu et où au moins 40\% des artistes étaient liés à la danse music (en violet) ou à l’électro (en vert).}</w:t>
+      </w:r>
+    </w:p>
+    <w:p>
+      <w:pPr>
+        <w:jc w:val="both"/>
+      </w:pPr>
+      <w:r>
+        <w:t>\label{fig_viz_electro_centroid}</w:t>
+      </w:r>
+    </w:p>
+    <w:p>
+      <w:pPr>
+        <w:jc w:val="both"/>
+      </w:pPr>
+      <w:r>
+        <w:t>\end{figure}</w:t>
+      </w:r>
+    </w:p>
+    <w:p>
+      <w:pPr>
+        <w:jc w:val="both"/>
+      </w:pPr>
+    </w:p>
+    <w:p>
+      <w:pPr>
+        <w:jc w:val="both"/>
+      </w:pPr>
+      <w:r>
+        <w:t>En</w:t>
+      </w:r>
+      <w:r>
+        <w:t xml:space="preserve"> regardant la figure \ref{</w:t>
+      </w:r>
+      <w:r>
+        <w:t>fig_</w:t>
+      </w:r>
+      <w:r>
+        <w:t xml:space="preserve">viz_electro_centroid}, on peut se demander pour quelles raisons les genres </w:t>
+      </w:r>
+      <w:r>
+        <w:t>\emph{</w:t>
+      </w:r>
+      <w:r>
+        <w:t>dance</w:t>
+      </w:r>
       <w:r>
         <w:t>}</w:t>
       </w:r>
-    </w:p>
-    <w:p>
-      <w:pPr>
-        <w:jc w:val="both"/>
-      </w:pPr>
-      <w:r>
-        <w:t>\</w:t>
-      </w:r>
-      <w:proofErr w:type="spellStart"/>
-      <w:r>
-        <w:t>caption</w:t>
-      </w:r>
-      <w:proofErr w:type="spellEnd"/>
-      <w:r>
-        <w:t>{Visualisation de la répartition géographique des salles de concert où au minimum 20 concerts ont eu lieu et où au moins 40\% des artistes étaient liés à la danse music (en violet) ou à l’électro (en vert).}</w:t>
-      </w:r>
-    </w:p>
-    <w:p>
-      <w:pPr>
-        <w:jc w:val="both"/>
-      </w:pPr>
-      <w:r>
-        <w:t>\label{</w:t>
-      </w:r>
-      <w:proofErr w:type="spellStart"/>
-      <w:r>
-        <w:t>fig_viz_electro_centroid</w:t>
-      </w:r>
-      <w:proofErr w:type="spellEnd"/>
+      <w:r>
+        <w:t xml:space="preserve"> et </w:t>
+      </w:r>
+      <w:r>
+        <w:t>\emph{</w:t>
+      </w:r>
+      <w:r>
+        <w:t>électro</w:t>
+      </w:r>
       <w:r>
         <w:t>}</w:t>
       </w:r>
-    </w:p>
-    <w:p>
-      <w:pPr>
-        <w:jc w:val="both"/>
-      </w:pPr>
-      <w:r>
-        <w:t>\end{figure}</w:t>
+      <w:r>
+        <w:t xml:space="preserve"> sont concentrés dans les centres urbains et ce que cela dit sur la politique suisse relative à la vie nocturne.</w:t>
+      </w:r>
+      <w:r>
+        <w:t xml:space="preserve"> Le score de mobilité d’un artiste peut de son côté se révéler utile pour les programmateurs des salles de concert puisqu’un </w:t>
+      </w:r>
+      <w:r>
+        <w:t>artiste avec un centroïde éloigné</w:t>
+      </w:r>
+      <w:r>
+        <w:t xml:space="preserve"> du lieu de la salle,</w:t>
+      </w:r>
+      <w:r>
+        <w:t xml:space="preserve"> mais </w:t>
+      </w:r>
+      <w:r>
+        <w:t xml:space="preserve">avec </w:t>
+      </w:r>
+      <w:r>
+        <w:t>une haute mobilité sera peut-être plus facile à faire venir qu’un artiste avec une faible mobilité</w:t>
+      </w:r>
+      <w:r>
+        <w:t>.</w:t>
       </w:r>
     </w:p>
     <w:p>
@@ -654,23 +729,17 @@
         <w:t>c</w:t>
       </w:r>
       <w:r>
-        <w:t>omme nous l’avons vu au point \</w:t>
-      </w:r>
-      <w:proofErr w:type="spellStart"/>
-      <w:r>
-        <w:t>ref</w:t>
-      </w:r>
-      <w:proofErr w:type="spellEnd"/>
-      <w:r>
-        <w:t>{</w:t>
-      </w:r>
-      <w:proofErr w:type="spellStart"/>
+        <w:t>omme nous l’avons vu au point \ref{</w:t>
+      </w:r>
       <w:r>
         <w:t>section_precision_songkick</w:t>
       </w:r>
-      <w:proofErr w:type="spellEnd"/>
-      <w:r>
-        <w:t xml:space="preserve">}, les données recensées par Songkick comportent des lacunes. Il manque des concerts ou des artistes ou à l’inverse des concerts inexistants ou annulés sont rajoutés dans l’historique des événements des salles. De plus certains artistes ont plusieurs entrées distinctes dans la base de données de la plateforme. Si la recherche de correspondances d’artiste avec la base de données de Spotify permet de diminuer le nombre d’artistes dupliqués, il n’en reste pas moins que d’une manière générale les données des concerts de Songkick sont </w:t>
+      <w:r>
+        <w:t xml:space="preserve">}, les données recensées par Songkick comportent des lacunes. Il manque des concerts ou des artistes ou à l’inverse des concerts inexistants ou annulés sont rajoutés dans l’historique des événements des salles. De plus certains artistes ont plusieurs entrées distinctes dans la base de données de la plateforme. </w:t>
+      </w:r>
+      <w:r>
+        <w:lastRenderedPageBreak/>
+        <w:t xml:space="preserve">Si la recherche de correspondances d’artiste avec la base de données de Spotify permet de diminuer le nombre d’artistes dupliqués, il n’en reste pas moins que d’une manière générale les données des concerts de Songkick sont </w:t>
       </w:r>
       <w:r>
         <w:t>à manipuler avec précaution et un contrôle manuel des données analysées peut servir à connaître leur précision. \par</w:t>
@@ -732,28 +801,25 @@
         <w:t xml:space="preserve">Le terme de </w:t>
       </w:r>
       <w:r>
-        <w:t>« </w:t>
+        <w:t>\og</w:t>
+      </w:r>
+      <w:r>
+        <w:t> </w:t>
       </w:r>
       <w:r>
         <w:t>musiques du monde</w:t>
       </w:r>
       <w:r>
-        <w:t> » (\</w:t>
-      </w:r>
-      <w:proofErr w:type="spellStart"/>
-      <w:r>
-        <w:t>emph</w:t>
-      </w:r>
-      <w:proofErr w:type="spellEnd"/>
-      <w:r>
-        <w:t xml:space="preserve">{world music}) souligne une conception occidentale, voire américaine des genres musicaux, puisque de nombreuses musiques d’autres cultures se retrouvent dans cette catégorie. Ce biais culturel est récurrent dans les projets liés à Wikipédia et reflète la nature relativement homogène des contributeurs principaux de la plateforme. </w:t>
-      </w:r>
-      <w:r>
-        <w:t xml:space="preserve">En </w:t>
-      </w:r>
-      <w:r>
-        <w:lastRenderedPageBreak/>
-        <w:t>plus de ce biais inhérent aux données, la granularité des top genres répertoriés fait apparaître des inégalités. Par exemple, l</w:t>
+        <w:t> </w:t>
+      </w:r>
+      <w:r>
+        <w:t>\fg</w:t>
+      </w:r>
+      <w:r>
+        <w:t xml:space="preserve"> (\emph{world music}) souligne une conception occidentale, voire américaine des genres musicaux, puisque de nombreuses musiques d’autres cultures se retrouvent dans cette catégorie. Ce biais culturel est récurrent dans les projets liés à Wikipédia et reflète la nature relativement homogène des contributeurs principaux de la plateforme. </w:t>
+      </w:r>
+      <w:r>
+        <w:t>En plus de ce biais inhérent aux données, la granularité des top genres répertoriés fait apparaître des inégalités. Par exemple, l</w:t>
       </w:r>
       <w:r>
         <w:t>e rock rassemble</w:t>
